--- a/05.07. Agregando estilos CSS con Bootstrap.docx
+++ b/05.07. Agregando estilos CSS con Bootstrap.docx
@@ -106,7 +106,21 @@
           <w:noProof/>
           <w:lang w:val="es-PE"/>
         </w:rPr>
-        <w:t>Paso 21: Integración de Bootstrap</w:t>
+        <w:t xml:space="preserve">Paso 21: </w:t>
+      </w:r>
+      <w:r>
+        <w:rPr>
+          <w:noProof/>
+          <w:lang w:val="es-PE"/>
+        </w:rPr>
+        <w:t>Integrar</w:t>
+      </w:r>
+      <w:r>
+        <w:rPr>
+          <w:noProof/>
+          <w:lang w:val="es-PE"/>
+        </w:rPr>
+        <w:t xml:space="preserve"> Bootstrap</w:t>
       </w:r>
     </w:p>
     <w:p>
@@ -472,14 +486,7 @@
           <w:rFonts w:cs="Arial"/>
           <w:color w:val="000000"/>
         </w:rPr>
-        <w:t xml:space="preserve">enlace. Al acceder a este enlace </w:t>
-      </w:r>
-      <w:r>
-        <w:rPr>
-          <w:rFonts w:cs="Arial"/>
-          <w:color w:val="000000"/>
-        </w:rPr>
-        <w:t xml:space="preserve">se </w:t>
+        <w:t xml:space="preserve">enlace. Al acceder a este enlace se </w:t>
       </w:r>
       <w:r>
         <w:rPr>
@@ -1477,7 +1484,21 @@
           <w:noProof/>
           <w:lang w:val="es-PE"/>
         </w:rPr>
-        <w:t>Paso 23: Aplicación de estilos en listas</w:t>
+        <w:t xml:space="preserve">Paso 23: </w:t>
+      </w:r>
+      <w:r>
+        <w:rPr>
+          <w:noProof/>
+          <w:lang w:val="es-PE"/>
+        </w:rPr>
+        <w:t>Aplicar</w:t>
+      </w:r>
+      <w:r>
+        <w:rPr>
+          <w:noProof/>
+          <w:lang w:val="es-PE"/>
+        </w:rPr>
+        <w:t xml:space="preserve"> estilos en listas</w:t>
       </w:r>
     </w:p>
     <w:p>
@@ -2704,7 +2725,21 @@
           <w:lang w:val="es-PE"/>
         </w:rPr>
         <w:lastRenderedPageBreak/>
-        <w:t>Paso 24: Agrupación del contenido en un contenedor</w:t>
+        <w:t xml:space="preserve">Paso 24: </w:t>
+      </w:r>
+      <w:r>
+        <w:rPr>
+          <w:noProof/>
+          <w:lang w:val="es-PE"/>
+        </w:rPr>
+        <w:t>Agrupar</w:t>
+      </w:r>
+      <w:r>
+        <w:rPr>
+          <w:noProof/>
+          <w:lang w:val="es-PE"/>
+        </w:rPr>
+        <w:t xml:space="preserve"> contenido en un contenedor</w:t>
       </w:r>
     </w:p>
     <w:p>
@@ -2773,28 +2808,7 @@
           <w:rFonts w:cs="Arial"/>
           <w:color w:val="000000"/>
         </w:rPr>
-        <w:t>centrar</w:t>
-      </w:r>
-      <w:r>
-        <w:rPr>
-          <w:rFonts w:cs="Arial"/>
-          <w:color w:val="000000"/>
-        </w:rPr>
-        <w:t>lo</w:t>
-      </w:r>
-      <w:r>
-        <w:rPr>
-          <w:rFonts w:cs="Arial"/>
-          <w:color w:val="000000"/>
-        </w:rPr>
-        <w:t xml:space="preserve"> y</w:t>
-      </w:r>
-      <w:r>
-        <w:rPr>
-          <w:rFonts w:cs="Arial"/>
-          <w:color w:val="000000"/>
-        </w:rPr>
-        <w:t xml:space="preserve"> </w:t>
+        <w:t xml:space="preserve">centrarlo y </w:t>
       </w:r>
       <w:r>
         <w:rPr>
@@ -3410,7 +3424,21 @@
           <w:noProof/>
           <w:lang w:val="es-PE"/>
         </w:rPr>
-        <w:t>Paso 25: Estilización de la tabla</w:t>
+        <w:t xml:space="preserve">Paso 25: </w:t>
+      </w:r>
+      <w:r>
+        <w:rPr>
+          <w:noProof/>
+          <w:lang w:val="es-PE"/>
+        </w:rPr>
+        <w:t>Estilizar</w:t>
+      </w:r>
+      <w:r>
+        <w:rPr>
+          <w:noProof/>
+          <w:lang w:val="es-PE"/>
+        </w:rPr>
+        <w:t xml:space="preserve"> la tabla</w:t>
       </w:r>
     </w:p>
     <w:p>
@@ -3846,7 +3874,21 @@
           <w:noProof/>
           <w:lang w:val="es-PE"/>
         </w:rPr>
-        <w:t>Paso 26: Agrupación en columnas con Bootstrap</w:t>
+        <w:t xml:space="preserve">Paso 26: </w:t>
+      </w:r>
+      <w:r>
+        <w:rPr>
+          <w:noProof/>
+          <w:lang w:val="es-PE"/>
+        </w:rPr>
+        <w:t>Agrupar</w:t>
+      </w:r>
+      <w:r>
+        <w:rPr>
+          <w:noProof/>
+          <w:lang w:val="es-PE"/>
+        </w:rPr>
+        <w:t xml:space="preserve"> en columnas con Bootstrap</w:t>
       </w:r>
     </w:p>
     <w:p>
@@ -5506,7 +5548,21 @@
           <w:noProof/>
           <w:lang w:val="es-PE"/>
         </w:rPr>
-        <w:t>Paso 28: Uso de Cards de Bootstrap</w:t>
+        <w:t xml:space="preserve">Paso 28: </w:t>
+      </w:r>
+      <w:r>
+        <w:rPr>
+          <w:noProof/>
+          <w:lang w:val="es-PE"/>
+        </w:rPr>
+        <w:t>Utilizar</w:t>
+      </w:r>
+      <w:r>
+        <w:rPr>
+          <w:noProof/>
+          <w:lang w:val="es-PE"/>
+        </w:rPr>
+        <w:t xml:space="preserve"> Cards de Bootstrap</w:t>
       </w:r>
     </w:p>
     <w:p>
@@ -6693,7 +6749,21 @@
           <w:noProof/>
           <w:lang w:val="es-PE"/>
         </w:rPr>
-        <w:t>Paso 29: Utilidades de espaciado en Bootstrap</w:t>
+        <w:t xml:space="preserve">Paso 29: </w:t>
+      </w:r>
+      <w:r>
+        <w:rPr>
+          <w:noProof/>
+          <w:lang w:val="es-PE"/>
+        </w:rPr>
+        <w:t>Aplicar</w:t>
+      </w:r>
+      <w:r>
+        <w:rPr>
+          <w:noProof/>
+          <w:lang w:val="es-PE"/>
+        </w:rPr>
+        <w:t xml:space="preserve"> espaciado en Bootstrap</w:t>
       </w:r>
     </w:p>
     <w:p>

--- a/05.07. Agregando estilos CSS con Bootstrap.docx
+++ b/05.07. Agregando estilos CSS con Bootstrap.docx
@@ -25,7 +25,23 @@
           <w:noProof/>
           <w:lang w:val="es-PE"/>
         </w:rPr>
-        <w:t xml:space="preserve">En esta sección vamos a dar un diseño a la aplicación web, comenzando con una factura simple. Más adelante, </w:t>
+        <w:t xml:space="preserve">En esta sección </w:t>
+      </w:r>
+      <w:r>
+        <w:rPr>
+          <w:rFonts w:cs="Arial"/>
+          <w:noProof/>
+          <w:lang w:val="es-PE"/>
+        </w:rPr>
+        <w:t>se aplicará un</w:t>
+      </w:r>
+      <w:r>
+        <w:rPr>
+          <w:rFonts w:cs="Arial"/>
+          <w:noProof/>
+          <w:lang w:val="es-PE"/>
+        </w:rPr>
+        <w:t xml:space="preserve"> diseño a la aplicación web, comenzando con una factura simple. Más adelante, </w:t>
       </w:r>
       <w:r>
         <w:rPr>

--- a/05.07. Agregando estilos CSS con Bootstrap.docx
+++ b/05.07. Agregando estilos CSS con Bootstrap.docx
@@ -25,7 +25,23 @@
           <w:noProof/>
           <w:lang w:val="es-PE"/>
         </w:rPr>
-        <w:t xml:space="preserve">En esta sección </w:t>
+        <w:t>En esta sección</w:t>
+      </w:r>
+      <w:r>
+        <w:rPr>
+          <w:rFonts w:cs="Arial"/>
+          <w:noProof/>
+          <w:lang w:val="es-PE"/>
+        </w:rPr>
+        <w:t>,</w:t>
+      </w:r>
+      <w:r>
+        <w:rPr>
+          <w:rFonts w:cs="Arial"/>
+          <w:noProof/>
+          <w:lang w:val="es-PE"/>
+        </w:rPr>
+        <w:t xml:space="preserve"> </w:t>
       </w:r>
       <w:r>
         <w:rPr>
